--- a/modul 2 Project.docx
+++ b/modul 2 Project.docx
@@ -11,12 +11,13 @@
       <w:tblGrid>
         <w:gridCol w:w="2212"/>
         <w:gridCol w:w="4030"/>
-        <w:gridCol w:w="3108"/>
+        <w:gridCol w:w="1515"/>
+        <w:gridCol w:w="1593"/>
       </w:tblGrid>
       <w:tr>
         <w:tc>
           <w:tcPr>
-            <w:tcW w:w="2235" w:type="dxa"/>
+            <w:tcW w:w="2212" w:type="dxa"/>
           </w:tcPr>
           <w:p>
             <w:pPr>
@@ -41,7 +42,7 @@
         </w:tc>
         <w:tc>
           <w:tcPr>
-            <w:tcW w:w="4149" w:type="dxa"/>
+            <w:tcW w:w="4030" w:type="dxa"/>
           </w:tcPr>
           <w:p>
             <w:pPr>
@@ -59,13 +60,12 @@
               </w:rPr>
               <w:t>C</w:t>
             </w:r>
-            <w:bookmarkStart w:id="0" w:name="_GoBack"/>
-            <w:bookmarkEnd w:id="0"/>
           </w:p>
         </w:tc>
         <w:tc>
           <w:tcPr>
-            <w:tcW w:w="3192" w:type="dxa"/>
+            <w:tcW w:w="3108" w:type="dxa"/>
+            <w:gridSpan w:val="2"/>
           </w:tcPr>
           <w:p>
             <w:pPr>
@@ -92,7 +92,7 @@
       <w:tr>
         <w:tc>
           <w:tcPr>
-            <w:tcW w:w="2235" w:type="dxa"/>
+            <w:tcW w:w="2212" w:type="dxa"/>
           </w:tcPr>
           <w:p>
             <w:pPr>
@@ -139,7 +139,7 @@
         </w:tc>
         <w:tc>
           <w:tcPr>
-            <w:tcW w:w="4149" w:type="dxa"/>
+            <w:tcW w:w="4030" w:type="dxa"/>
           </w:tcPr>
           <w:p>
             <w:pPr>
@@ -161,7 +161,26 @@
         </w:tc>
         <w:tc>
           <w:tcPr>
-            <w:tcW w:w="3192" w:type="dxa"/>
+            <w:tcW w:w="1515" w:type="dxa"/>
+            <w:vMerge w:val="restart"/>
+          </w:tcPr>
+          <w:p>
+            <w:pPr>
+              <w:jc w:val="center"/>
+              <w:rPr>
+                <w:rFonts w:ascii="Times New Roman" w:hAnsi="Times New Roman" w:cs="Times New Roman"/>
+                <w:sz w:val="24"/>
+                <w:szCs w:val="24"/>
+              </w:rPr>
+            </w:pPr>
+            <w:bookmarkStart w:id="0" w:name="_GoBack"/>
+            <w:bookmarkEnd w:id="0"/>
+          </w:p>
+        </w:tc>
+        <w:tc>
+          <w:tcPr>
+            <w:tcW w:w="1593" w:type="dxa"/>
+            <w:vMerge w:val="restart"/>
           </w:tcPr>
           <w:p>
             <w:pPr>
@@ -178,7 +197,7 @@
       <w:tr>
         <w:tc>
           <w:tcPr>
-            <w:tcW w:w="2235" w:type="dxa"/>
+            <w:tcW w:w="2212" w:type="dxa"/>
           </w:tcPr>
           <w:p>
             <w:pPr>
@@ -193,7 +212,7 @@
         </w:tc>
         <w:tc>
           <w:tcPr>
-            <w:tcW w:w="4149" w:type="dxa"/>
+            <w:tcW w:w="4030" w:type="dxa"/>
           </w:tcPr>
           <w:p>
             <w:pPr>
@@ -232,7 +251,24 @@
         </w:tc>
         <w:tc>
           <w:tcPr>
-            <w:tcW w:w="3192" w:type="dxa"/>
+            <w:tcW w:w="1515" w:type="dxa"/>
+            <w:vMerge/>
+          </w:tcPr>
+          <w:p>
+            <w:pPr>
+              <w:jc w:val="center"/>
+              <w:rPr>
+                <w:rFonts w:ascii="Times New Roman" w:hAnsi="Times New Roman" w:cs="Times New Roman"/>
+                <w:sz w:val="24"/>
+                <w:szCs w:val="24"/>
+              </w:rPr>
+            </w:pPr>
+          </w:p>
+        </w:tc>
+        <w:tc>
+          <w:tcPr>
+            <w:tcW w:w="1593" w:type="dxa"/>
+            <w:vMerge/>
           </w:tcPr>
           <w:p>
             <w:pPr>
@@ -249,7 +285,7 @@
       <w:tr>
         <w:tc>
           <w:tcPr>
-            <w:tcW w:w="2235" w:type="dxa"/>
+            <w:tcW w:w="2212" w:type="dxa"/>
           </w:tcPr>
           <w:p>
             <w:pPr>
@@ -264,7 +300,7 @@
         </w:tc>
         <w:tc>
           <w:tcPr>
-            <w:tcW w:w="4149" w:type="dxa"/>
+            <w:tcW w:w="4030" w:type="dxa"/>
           </w:tcPr>
           <w:p>
             <w:pPr>
@@ -326,7 +362,8 @@
         </w:tc>
         <w:tc>
           <w:tcPr>
-            <w:tcW w:w="3192" w:type="dxa"/>
+            <w:tcW w:w="1515" w:type="dxa"/>
+            <w:vMerge/>
           </w:tcPr>
           <w:p>
             <w:pPr>
@@ -337,33 +374,29 @@
                 <w:szCs w:val="24"/>
               </w:rPr>
             </w:pPr>
-            <w:proofErr w:type="spellStart"/>
-            <w:r>
+          </w:p>
+        </w:tc>
+        <w:tc>
+          <w:tcPr>
+            <w:tcW w:w="1593" w:type="dxa"/>
+            <w:vMerge/>
+          </w:tcPr>
+          <w:p>
+            <w:pPr>
               <w:rPr>
                 <w:rFonts w:ascii="Times New Roman" w:hAnsi="Times New Roman" w:cs="Times New Roman"/>
                 <w:b/>
                 <w:sz w:val="24"/>
                 <w:szCs w:val="24"/>
               </w:rPr>
-              <w:t>Tanggal</w:t>
-            </w:r>
-            <w:proofErr w:type="spellEnd"/>
-            <w:r>
-              <w:rPr>
-                <w:rFonts w:ascii="Times New Roman" w:hAnsi="Times New Roman" w:cs="Times New Roman"/>
-                <w:b/>
-                <w:sz w:val="24"/>
-                <w:szCs w:val="24"/>
-              </w:rPr>
-              <w:t xml:space="preserve"> ACC :</w:t>
-            </w:r>
+            </w:pPr>
           </w:p>
         </w:tc>
       </w:tr>
       <w:tr>
         <w:tc>
           <w:tcPr>
-            <w:tcW w:w="2235" w:type="dxa"/>
+            <w:tcW w:w="2212" w:type="dxa"/>
           </w:tcPr>
           <w:p>
             <w:pPr>
@@ -378,7 +411,7 @@
         </w:tc>
         <w:tc>
           <w:tcPr>
-            <w:tcW w:w="4149" w:type="dxa"/>
+            <w:tcW w:w="4030" w:type="dxa"/>
           </w:tcPr>
           <w:p>
             <w:pPr>
@@ -433,7 +466,90 @@
         </w:tc>
         <w:tc>
           <w:tcPr>
-            <w:tcW w:w="3192" w:type="dxa"/>
+            <w:tcW w:w="3108" w:type="dxa"/>
+            <w:gridSpan w:val="2"/>
+          </w:tcPr>
+          <w:p>
+            <w:pPr>
+              <w:rPr>
+                <w:rFonts w:ascii="Times New Roman" w:hAnsi="Times New Roman" w:cs="Times New Roman"/>
+                <w:b/>
+                <w:sz w:val="24"/>
+                <w:szCs w:val="24"/>
+              </w:rPr>
+            </w:pPr>
+            <w:proofErr w:type="spellStart"/>
+            <w:r>
+              <w:rPr>
+                <w:rFonts w:ascii="Times New Roman" w:hAnsi="Times New Roman" w:cs="Times New Roman"/>
+                <w:b/>
+                <w:sz w:val="24"/>
+                <w:szCs w:val="24"/>
+              </w:rPr>
+              <w:t>Tanggal</w:t>
+            </w:r>
+            <w:proofErr w:type="spellEnd"/>
+            <w:r>
+              <w:rPr>
+                <w:rFonts w:ascii="Times New Roman" w:hAnsi="Times New Roman" w:cs="Times New Roman"/>
+                <w:b/>
+                <w:sz w:val="24"/>
+                <w:szCs w:val="24"/>
+              </w:rPr>
+              <w:t xml:space="preserve"> ACC :</w:t>
+            </w:r>
+          </w:p>
+        </w:tc>
+      </w:tr>
+      <w:tr>
+        <w:tc>
+          <w:tcPr>
+            <w:tcW w:w="2212" w:type="dxa"/>
+          </w:tcPr>
+          <w:p>
+            <w:pPr>
+              <w:jc w:val="center"/>
+              <w:rPr>
+                <w:rFonts w:ascii="Times New Roman" w:hAnsi="Times New Roman" w:cs="Times New Roman"/>
+                <w:sz w:val="24"/>
+                <w:szCs w:val="24"/>
+              </w:rPr>
+            </w:pPr>
+          </w:p>
+        </w:tc>
+        <w:tc>
+          <w:tcPr>
+            <w:tcW w:w="4030" w:type="dxa"/>
+          </w:tcPr>
+          <w:p>
+            <w:pPr>
+              <w:rPr>
+                <w:rFonts w:ascii="Times New Roman" w:hAnsi="Times New Roman" w:cs="Times New Roman"/>
+                <w:sz w:val="24"/>
+              </w:rPr>
+            </w:pPr>
+            <w:r>
+              <w:rPr>
+                <w:rFonts w:ascii="Times New Roman" w:hAnsi="Times New Roman" w:cs="Times New Roman"/>
+                <w:sz w:val="24"/>
+              </w:rPr>
+              <w:t xml:space="preserve">Ahmad </w:t>
+            </w:r>
+            <w:proofErr w:type="spellStart"/>
+            <w:r>
+              <w:rPr>
+                <w:rFonts w:ascii="Times New Roman" w:hAnsi="Times New Roman" w:cs="Times New Roman"/>
+                <w:sz w:val="24"/>
+              </w:rPr>
+              <w:t>Sujarwo</w:t>
+            </w:r>
+            <w:proofErr w:type="spellEnd"/>
+          </w:p>
+        </w:tc>
+        <w:tc>
+          <w:tcPr>
+            <w:tcW w:w="3108" w:type="dxa"/>
+            <w:gridSpan w:val="2"/>
           </w:tcPr>
           <w:p>
             <w:pPr>
@@ -482,69 +598,8 @@
                 <w:sz w:val="24"/>
                 <w:szCs w:val="24"/>
               </w:rPr>
-              <w:t xml:space="preserve"> : </w:t>
+              <w:t xml:space="preserve"> :</w:t>
             </w:r>
-          </w:p>
-        </w:tc>
-      </w:tr>
-      <w:tr>
-        <w:tc>
-          <w:tcPr>
-            <w:tcW w:w="2235" w:type="dxa"/>
-          </w:tcPr>
-          <w:p>
-            <w:pPr>
-              <w:jc w:val="center"/>
-              <w:rPr>
-                <w:rFonts w:ascii="Times New Roman" w:hAnsi="Times New Roman" w:cs="Times New Roman"/>
-                <w:sz w:val="24"/>
-                <w:szCs w:val="24"/>
-              </w:rPr>
-            </w:pPr>
-          </w:p>
-        </w:tc>
-        <w:tc>
-          <w:tcPr>
-            <w:tcW w:w="4149" w:type="dxa"/>
-          </w:tcPr>
-          <w:p>
-            <w:pPr>
-              <w:rPr>
-                <w:rFonts w:ascii="Times New Roman" w:hAnsi="Times New Roman" w:cs="Times New Roman"/>
-                <w:sz w:val="24"/>
-              </w:rPr>
-            </w:pPr>
-            <w:r>
-              <w:rPr>
-                <w:rFonts w:ascii="Times New Roman" w:hAnsi="Times New Roman" w:cs="Times New Roman"/>
-                <w:sz w:val="24"/>
-              </w:rPr>
-              <w:t xml:space="preserve">Ahmad </w:t>
-            </w:r>
-            <w:proofErr w:type="spellStart"/>
-            <w:r>
-              <w:rPr>
-                <w:rFonts w:ascii="Times New Roman" w:hAnsi="Times New Roman" w:cs="Times New Roman"/>
-                <w:sz w:val="24"/>
-              </w:rPr>
-              <w:t>Sujarwo</w:t>
-            </w:r>
-            <w:proofErr w:type="spellEnd"/>
-          </w:p>
-        </w:tc>
-        <w:tc>
-          <w:tcPr>
-            <w:tcW w:w="3192" w:type="dxa"/>
-          </w:tcPr>
-          <w:p>
-            <w:pPr>
-              <w:rPr>
-                <w:rFonts w:ascii="Times New Roman" w:hAnsi="Times New Roman" w:cs="Times New Roman"/>
-                <w:b/>
-                <w:sz w:val="24"/>
-                <w:szCs w:val="24"/>
-              </w:rPr>
-            </w:pPr>
           </w:p>
         </w:tc>
       </w:tr>
